--- a/_site/weeks/reading-guide/week3-reading.docx
+++ b/_site/weeks/reading-guide/week3-reading.docx
@@ -249,16 +249,12 @@
         <w:tblLook w:firstRow="0" w:lastRow="0" w:firstColumn="0" w:lastColumn="0" w:noHBand="0" w:noVBand="0" w:val="0000"/>
         <w:tblBorders>
           <w:left w:val="single" w:sz="24" w:space="0" w:color="00A047"/>
-          <w:right w:val="single" w:sz="4" w:space="0" w:color="00A047"/>
-          <w:top w:val="single" w:sz="4" w:space="0" w:color="00A047"/>
-          <w:bottom w:val="single" w:sz="4" w:space="0" w:color="00A047"/>
         </w:tblBorders>
         <w:tblCellMar>
-          <w:left w:w="144" w:type="dxa"/>
-          <w:right w:w="144" w:type="dxa"/>
+          <w:left w:w="0" w:type="dxa"/>
+          <w:right w:w="0" w:type="dxa"/>
         </w:tblCellMar>
         <w:tblInd w:w="164" w:type="dxa"/>
-        <w:tblW w:type="pct" w:w="100%"/>
       </w:tblPr>
       <w:tr>
         <w:trPr>
@@ -266,10 +262,9 @@
         </w:trPr>
         <w:tc>
           <w:tcPr>
-            <w:shd w:color="auto" w:fill="ccf1e3" w:val="clear"/>
             <w:tcMar>
-              <w:top w:w="92" w:type="dxa"/>
-              <w:bottom w:w="92" w:type="dxa"/>
+              <w:left w:w="144" w:type="dxa"/>
+              <w:right w:w="144" w:type="dxa"/>
             </w:tcMar>
           </w:tcPr>
           <w:p>
@@ -277,8 +272,8 @@
               <w:pStyle w:val="FirstParagraph"/>
             </w:pPr>
             <w:pPr>
-              <w:spacing w:before="0" w:after="0"/>
-              <w:textAlignment w:val="center"/>
+              <w:spacing w:before="0" w:after="8"/>
+              <w:jc w:val="center"/>
             </w:pPr>
             <w:r>
               <w:drawing>
@@ -322,29 +317,17 @@
                 </wp:inline>
               </w:drawing>
             </w:r>
-            <w:r>
-              <w:t xml:space="preserve"> </w:t>
-            </w:r>
-            <w:r>
-              <w:t xml:space="preserve"> </w:t>
-            </w:r>
-            <w:r>
-              <w:t xml:space="preserve">Tip</w:t>
-            </w:r>
           </w:p>
         </w:tc>
-      </w:tr>
-      <w:tr>
-        <w:trPr>
-          <w:cantSplit/>
-        </w:trPr>
         <w:tc>
-          <w:tcPr>
-            <w:tcMar>
-              <w:top w:w="108" w:type="dxa"/>
-              <w:bottom w:w="108" w:type="dxa"/>
-            </w:tcMar>
-          </w:tcPr>
+          <w:p>
+            <w:pPr>
+              <w:pStyle w:val="BodyText"/>
+            </w:pPr>
+            <w:pPr>
+              <w:spacing w:before="16" w:after="64"/>
+            </w:pPr>
+          </w:p>
           <w:p>
             <w:pPr>
               <w:pStyle w:val="BodyText"/>
@@ -1178,6 +1161,25 @@
       <w:jc w:val="center"/>
     </w:pPr>
   </w:style>
+  <w:style w:customStyle="1" w:styleId="AbstractTitle" w:type="paragraph">
+    <w:name w:val="Abstract Title"/>
+    <w:basedOn w:val="Normal"/>
+    <w:next w:val="Abstract"/>
+    <w:qFormat/>
+    <w:pPr>
+      <w:keepNext/>
+      <w:keepLines/>
+      <w:jc w:val="center"/>
+      <w:spacing w:after="0" w:before="300"/>
+    </w:pPr>
+    <w:rPr>
+      <w:sz w:val="20"/>
+      <w:szCs w:val="20"/>
+      <w:b/>
+      <w:color w:val="345A8A"/>
+      &gt;
+    </w:rPr>
+  </w:style>
   <w:style w:customStyle="1" w:styleId="Abstract" w:type="paragraph">
     <w:name w:val="Abstract"/>
     <w:basedOn w:val="Normal"/>
@@ -1186,7 +1188,7 @@
     <w:pPr>
       <w:keepNext/>
       <w:keepLines/>
-      <w:spacing w:after="300" w:before="300"/>
+      <w:spacing w:after="300" w:before="100"/>
     </w:pPr>
     <w:rPr>
       <w:sz w:val="20"/>
@@ -1408,6 +1410,18 @@
     <w:uiPriority w:val="9"/>
     <w:unhideWhenUsed/>
     <w:qFormat/>
+  </w:style>
+  <w:style w:styleId="FootnoteBlockText" w:type="paragraph">
+    <w:name w:val="Footnote Block Text"/>
+    <w:basedOn w:val="Footnote Text"/>
+    <w:next w:val="Footnote Text"/>
+    <w:uiPriority w:val="9"/>
+    <w:unhideWhenUsed/>
+    <w:qFormat/>
+    <w:pPr>
+      <w:spacing w:after="100" w:before="100"/>
+      <w:ind w:firstLine="0" w:left="480" w:right="480"/>
+    </w:pPr>
   </w:style>
   <w:style w:default="1" w:styleId="DefaultParagraphFont" w:type="character">
     <w:name w:val="Default Paragraph Font"/>
